--- a/法令ファイル/国家公務員倫理規程/国家公務員倫理規程（平成十二年政令第百一号）.docx
+++ b/法令ファイル/国家公務員倫理規程/国家公務員倫理規程（平成十二年政令第百一号）.docx
@@ -27,86 +27,56 @@
     </w:p>
     <w:p>
       <w:pPr>
-        <w:pStyle w:val="Heading6"/>
+        <w:pStyle w:val="ListBullet"/>
         <w:ind w:left="880"/>
       </w:pPr>
       <w:r>
         <w:t>一</w:t>
-      </w:r>
-    </w:p>
-    <w:p>
-      <w:pPr>
-        <w:ind w:left="880"/>
-      </w:pPr>
-      <w:r>
+        <w:br/>
         <w:t>職員は、国民全体の奉仕者であり、国民の一部に対してのみの奉仕者ではないことを自覚し、職務上知り得た情報について国民の一部に対してのみ有利な取扱いをする等国民に対し不当な差別的取扱いをしてはならず、常に公正な職務の執行に当たらなければならないこと。</w:t>
       </w:r>
     </w:p>
     <w:p>
       <w:pPr>
-        <w:pStyle w:val="Heading6"/>
+        <w:pStyle w:val="ListBullet"/>
         <w:ind w:left="880"/>
       </w:pPr>
       <w:r>
         <w:t>二</w:t>
-      </w:r>
-    </w:p>
-    <w:p>
-      <w:pPr>
-        <w:ind w:left="880"/>
-      </w:pPr>
-      <w:r>
+        <w:br/>
         <w:t>職員は、常に公私の別を明らかにし、いやしくもその職務や地位を自らや自らの属する組織のための私的利益のために用いてはならないこと。</w:t>
       </w:r>
     </w:p>
     <w:p>
       <w:pPr>
-        <w:pStyle w:val="Heading6"/>
+        <w:pStyle w:val="ListBullet"/>
         <w:ind w:left="880"/>
       </w:pPr>
       <w:r>
         <w:t>三</w:t>
-      </w:r>
-    </w:p>
-    <w:p>
-      <w:pPr>
-        <w:ind w:left="880"/>
-      </w:pPr>
-      <w:r>
+        <w:br/>
         <w:t>職員は、法律により与えられた権限の行使に当たっては、当該権限の行使の対象となる者からの贈与等を受けること等の国民の疑惑や不信を招くような行為をしてはならないこと。</w:t>
       </w:r>
     </w:p>
     <w:p>
       <w:pPr>
-        <w:pStyle w:val="Heading6"/>
+        <w:pStyle w:val="ListBullet"/>
         <w:ind w:left="880"/>
       </w:pPr>
       <w:r>
         <w:t>四</w:t>
-      </w:r>
-    </w:p>
-    <w:p>
-      <w:pPr>
-        <w:ind w:left="880"/>
-      </w:pPr>
-      <w:r>
+        <w:br/>
         <w:t>職員は、職務の遂行に当たっては、公共の利益の増進を目指し、全力を挙げてこれに取り組まなければならないこと。</w:t>
       </w:r>
     </w:p>
     <w:p>
       <w:pPr>
-        <w:pStyle w:val="Heading6"/>
+        <w:pStyle w:val="ListBullet"/>
         <w:ind w:left="880"/>
       </w:pPr>
       <w:r>
         <w:t>五</w:t>
-      </w:r>
-    </w:p>
-    <w:p>
-      <w:pPr>
-        <w:ind w:left="880"/>
-      </w:pPr>
-      <w:r>
+        <w:br/>
         <w:t>職員は、勤務時間外においても、自らの行動が公務の信用に影響を与えることを常に認識して行動しなければならないこと。</w:t>
       </w:r>
     </w:p>
@@ -121,176 +91,158 @@
     <w:p>
       <w:r>
         <w:t>この政令において、「利害関係者」とは、職員が職務として携わる次の各号に掲げる事務の区分に応じ、当該各号に定める者をいう。</w:t>
+        <w:br/>
+        <w:t>ただし、職員の職務との利害関係が潜在的なものにとどまる者又は職員の裁量の余地が少ない職務に関する者として各省各庁の長（法第五条第三項に規定する各省各庁の長をいう。以下同じ。）が訓令（同項に規定する訓令をいう。以下同じ。）で又は独立行政法人通則法（平成十一年法律第百三号）第二条第四項に規定する行政執行法人（以下「行政執行法人」という。）の長が規則（法第五条第四項に規定する規則をいう。以下同じ。）で定める者及び外国政府若しくは国際機関又はこれらに準ずるものに勤務する者（当該外国政府若しくは国際機関又はこれらに準ずるものの利益のためにする行為を行う場合における当該勤務する者に限る。）を除く。</w:t>
       </w:r>
     </w:p>
     <w:p>
       <w:pPr>
-        <w:pStyle w:val="Heading6"/>
+        <w:pStyle w:val="ListBullet"/>
         <w:ind w:left="880"/>
       </w:pPr>
       <w:r>
         <w:t>一</w:t>
+        <w:br/>
+        <w:t>許認可等（行政手続法（平成五年法律第八十八号）第二条第三号に規定する許認可等をいう。）をする事務</w:t>
+        <w:br/>
+        <w:br/>
+        <w:br/>
+        <w:t>当該許認可等を受けて事業を行っている事業者等（法第二条第五項に規定する事業者等及び同条第六項の規定により事業者等とみなされる者をいう。以下同じ。）、当該許認可等の申請をしている事業者等又は個人（同条第六項の規定により事業者等とみなされる者を除く。以下「特定個人」という。）及び当該許認可等の申請をしようとしていることが明らかである事業者等又は特定個人</w:t>
       </w:r>
     </w:p>
     <w:p>
       <w:pPr>
+        <w:pStyle w:val="ListBullet"/>
         <w:ind w:left="880"/>
       </w:pPr>
       <w:r>
-        <w:t>許認可等（行政手続法（平成五年法律第八十八号）第二条第三号に規定する許認可等をいう。）をする事務</w:t>
+        <w:t>二</w:t>
+        <w:br/>
+        <w:t>補助金等（補助金等に係る予算の執行の適正化に関する法律（昭和三十年法律第百七十九号）第二条第一項に規定する補助金等をいう。以下同じ。）を交付する事務</w:t>
+        <w:br/>
+        <w:br/>
+        <w:br/>
+        <w:t>当該補助金等（当該補助金等を直接にその財源の全部又は一部とする同条第四項第一号に掲げる間接補助金等を含む。）の交付を受けて当該交付の対象となる事務又は事業を行っている事業者等又は特定個人、当該補助金等の交付の申請をしている事業者等又は特定個人及び当該補助金等の交付の申請をしようとしていることが明らかである事業者等又は特定個人</w:t>
       </w:r>
     </w:p>
     <w:p>
       <w:pPr>
-        <w:pStyle w:val="Heading6"/>
+        <w:pStyle w:val="ListBullet"/>
         <w:ind w:left="880"/>
       </w:pPr>
       <w:r>
-        <w:t>二</w:t>
+        <w:t>三</w:t>
+        <w:br/>
+        <w:t>立入検査、監査又は監察（法令の規定に基づき行われるものに限る。以下この号において「検査等」という。）をする事務</w:t>
+        <w:br/>
+        <w:br/>
+        <w:br/>
+        <w:t>当該検査等を受ける事業者等又は特定個人</w:t>
       </w:r>
     </w:p>
     <w:p>
       <w:pPr>
+        <w:pStyle w:val="ListBullet"/>
         <w:ind w:left="880"/>
       </w:pPr>
       <w:r>
-        <w:t>補助金等（補助金等に係る予算の執行の適正化に関する法律（昭和三十年法律第百七十九号）第二条第一項に規定する補助金等をいう。以下同じ。）を交付する事務</w:t>
+        <w:t>四</w:t>
+        <w:br/>
+        <w:t>不利益処分（行政手続法第二条第四号に規定する不利益処分をいう。）をする事務</w:t>
+        <w:br/>
+        <w:br/>
+        <w:br/>
+        <w:t>当該不利益処分をしようとする場合における当該不利益処分の名宛人となるべき事業者等又は特定個人</w:t>
       </w:r>
     </w:p>
     <w:p>
       <w:pPr>
-        <w:pStyle w:val="Heading6"/>
+        <w:pStyle w:val="ListBullet"/>
         <w:ind w:left="880"/>
       </w:pPr>
       <w:r>
-        <w:t>三</w:t>
+        <w:t>五</w:t>
+        <w:br/>
+        <w:t>行政指導（行政手続法第二条第六号に規定する行政指導をいう。）をする事務</w:t>
+        <w:br/>
+        <w:br/>
+        <w:br/>
+        <w:t>当該行政指導により現に一定の作為又は不作為を求められている事業者等又は特定個人</w:t>
       </w:r>
     </w:p>
     <w:p>
       <w:pPr>
+        <w:pStyle w:val="ListBullet"/>
         <w:ind w:left="880"/>
       </w:pPr>
       <w:r>
-        <w:t>立入検査、監査又は監察（法令の規定に基づき行われるものに限る。以下この号において「検査等」という。）をする事務</w:t>
+        <w:t>六</w:t>
+        <w:br/>
+        <w:t>内閣府又は各省が所掌する事務のうち事業の発達、改善及び調整に関する事務（前各号に掲げる事務を除く。）</w:t>
+        <w:br/>
+        <w:br/>
+        <w:br/>
+        <w:t>当該事業を行っている事業者等</w:t>
       </w:r>
     </w:p>
     <w:p>
       <w:pPr>
-        <w:pStyle w:val="Heading6"/>
+        <w:pStyle w:val="ListBullet"/>
         <w:ind w:left="880"/>
       </w:pPr>
       <w:r>
-        <w:t>四</w:t>
+        <w:t>七</w:t>
+        <w:br/>
+        <w:t>国の支出の原因となる契約に関する事務若しくは会計法（昭和二十二年法律第三十五号）第二十九条に規定する契約に関する事務又はこれらの契約に相当する行政執行法人の業務に係る契約に関する事務</w:t>
+        <w:br/>
+        <w:br/>
+        <w:br/>
+        <w:t>これらの契約を締結している事業者等、これらの契約の申込みをしている事業者等及びこれらの契約の申込みをしようとしていることが明らかである事業者等</w:t>
       </w:r>
     </w:p>
     <w:p>
       <w:pPr>
+        <w:pStyle w:val="ListBullet"/>
         <w:ind w:left="880"/>
       </w:pPr>
       <w:r>
-        <w:t>不利益処分（行政手続法第二条第四号に規定する不利益処分をいう。）をする事務</w:t>
+        <w:t>八</w:t>
+        <w:br/>
+        <w:t>財政法（昭和二十二年法律第三十四号）第十八条第一項の規定による必要な調整に関する事務</w:t>
+        <w:br/>
+        <w:br/>
+        <w:br/>
+        <w:t>当該調整を受ける国の機関</w:t>
       </w:r>
     </w:p>
     <w:p>
       <w:pPr>
-        <w:pStyle w:val="Heading6"/>
+        <w:pStyle w:val="ListBullet"/>
         <w:ind w:left="880"/>
       </w:pPr>
       <w:r>
-        <w:t>五</w:t>
+        <w:t>九</w:t>
+        <w:br/>
+        <w:t>一般職の職員の給与に関する法律（昭和二十五年法律第九十五号）第八条第一項の規定による職務の級の定数の設定若しくは改定に関する事務若しくは当該設定若しくは改定に係る同項に規定する意見を述べることに関する事務又は同条第二項の規定による職務の級の定数の設定若しくは改定に関する事務</w:t>
+        <w:br/>
+        <w:br/>
+        <w:br/>
+        <w:t>これらの設定又は改定を受ける国の機関</w:t>
       </w:r>
     </w:p>
     <w:p>
       <w:pPr>
-        <w:ind w:left="880"/>
-      </w:pPr>
-      <w:r>
-        <w:t>行政指導（行政手続法第二条第六号に規定する行政指導をいう。）をする事務</w:t>
-      </w:r>
-    </w:p>
-    <w:p>
-      <w:pPr>
-        <w:pStyle w:val="Heading6"/>
-        <w:ind w:left="880"/>
-      </w:pPr>
-      <w:r>
-        <w:t>六</w:t>
-      </w:r>
-    </w:p>
-    <w:p>
-      <w:pPr>
-        <w:ind w:left="880"/>
-      </w:pPr>
-      <w:r>
-        <w:t>内閣府又は各省が所掌する事務のうち事業の発達、改善及び調整に関する事務（前各号に掲げる事務を除く。）</w:t>
-      </w:r>
-    </w:p>
-    <w:p>
-      <w:pPr>
-        <w:pStyle w:val="Heading6"/>
-        <w:ind w:left="880"/>
-      </w:pPr>
-      <w:r>
-        <w:t>七</w:t>
-      </w:r>
-    </w:p>
-    <w:p>
-      <w:pPr>
-        <w:ind w:left="880"/>
-      </w:pPr>
-      <w:r>
-        <w:t>国の支出の原因となる契約に関する事務若しくは会計法（昭和二十二年法律第三十五号）第二十九条に規定する契約に関する事務又はこれらの契約に相当する行政執行法人の業務に係る契約に関する事務</w:t>
-      </w:r>
-    </w:p>
-    <w:p>
-      <w:pPr>
-        <w:pStyle w:val="Heading6"/>
-        <w:ind w:left="880"/>
-      </w:pPr>
-      <w:r>
-        <w:t>八</w:t>
-      </w:r>
-    </w:p>
-    <w:p>
-      <w:pPr>
-        <w:ind w:left="880"/>
-      </w:pPr>
-      <w:r>
-        <w:t>財政法（昭和二十二年法律第三十四号）第十八条第一項の規定による必要な調整に関する事務</w:t>
-      </w:r>
-    </w:p>
-    <w:p>
-      <w:pPr>
-        <w:pStyle w:val="Heading6"/>
-        <w:ind w:left="880"/>
-      </w:pPr>
-      <w:r>
-        <w:t>九</w:t>
-      </w:r>
-    </w:p>
-    <w:p>
-      <w:pPr>
-        <w:ind w:left="880"/>
-      </w:pPr>
-      <w:r>
-        <w:t>一般職の職員の給与に関する法律（昭和二十五年法律第九十五号）第八条第一項の規定による職務の級の定数の設定若しくは改定に関する事務若しくは当該設定若しくは改定に係る同項に規定する意見を述べることに関する事務又は同条第二項の規定による職務の級の定数の設定若しくは改定に関する事務</w:t>
-      </w:r>
-    </w:p>
-    <w:p>
-      <w:pPr>
-        <w:pStyle w:val="Heading6"/>
+        <w:pStyle w:val="ListBullet"/>
         <w:ind w:left="880"/>
       </w:pPr>
       <w:r>
         <w:t>十</w:t>
-      </w:r>
-    </w:p>
-    <w:p>
-      <w:pPr>
-        <w:ind w:left="880"/>
-      </w:pPr>
-      <w:r>
+        <w:br/>
         <w:t>内閣法（昭和二十二年法律第五号）第十二条第二項第十四号の規定による定員の設置、増減及び廃止に関する審査に関する事務</w:t>
+        <w:br/>
+        <w:br/>
+        <w:br/>
+        <w:t>当該審査を受ける国の機関</w:t>
       </w:r>
     </w:p>
     <w:p>
@@ -342,154 +294,100 @@
     </w:p>
     <w:p>
       <w:pPr>
-        <w:pStyle w:val="Heading6"/>
+        <w:pStyle w:val="ListBullet"/>
         <w:ind w:left="880"/>
       </w:pPr>
       <w:r>
         <w:t>一</w:t>
-      </w:r>
-    </w:p>
-    <w:p>
-      <w:pPr>
-        <w:ind w:left="880"/>
-      </w:pPr>
-      <w:r>
+        <w:br/>
         <w:t>利害関係者から金銭、物品又は不動産の贈与（せん別、祝儀、香典又は供花その他これらに類するものとしてされるものを含む。）を受けること。</w:t>
       </w:r>
     </w:p>
     <w:p>
       <w:pPr>
-        <w:pStyle w:val="Heading6"/>
+        <w:pStyle w:val="ListBullet"/>
         <w:ind w:left="880"/>
       </w:pPr>
       <w:r>
         <w:t>二</w:t>
-      </w:r>
-    </w:p>
-    <w:p>
-      <w:pPr>
-        <w:ind w:left="880"/>
-      </w:pPr>
-      <w:r>
+        <w:br/>
         <w:t>利害関係者から金銭の貸付け（業として行われる金銭の貸付けにあっては、無利子のもの又は利子の利率が著しく低いものに限る。）を受けること。</w:t>
       </w:r>
     </w:p>
     <w:p>
       <w:pPr>
-        <w:pStyle w:val="Heading6"/>
+        <w:pStyle w:val="ListBullet"/>
         <w:ind w:left="880"/>
       </w:pPr>
       <w:r>
         <w:t>三</w:t>
-      </w:r>
-    </w:p>
-    <w:p>
-      <w:pPr>
-        <w:ind w:left="880"/>
-      </w:pPr>
-      <w:r>
+        <w:br/>
         <w:t>利害関係者から又は利害関係者の負担により、無償で物品又は不動産の貸付けを受けること。</w:t>
       </w:r>
     </w:p>
     <w:p>
       <w:pPr>
-        <w:pStyle w:val="Heading6"/>
+        <w:pStyle w:val="ListBullet"/>
         <w:ind w:left="880"/>
       </w:pPr>
       <w:r>
         <w:t>四</w:t>
-      </w:r>
-    </w:p>
-    <w:p>
-      <w:pPr>
-        <w:ind w:left="880"/>
-      </w:pPr>
-      <w:r>
+        <w:br/>
         <w:t>利害関係者から又は利害関係者の負担により、無償で役務の提供を受けること。</w:t>
       </w:r>
     </w:p>
     <w:p>
       <w:pPr>
-        <w:pStyle w:val="Heading6"/>
+        <w:pStyle w:val="ListBullet"/>
         <w:ind w:left="880"/>
       </w:pPr>
       <w:r>
         <w:t>五</w:t>
-      </w:r>
-    </w:p>
-    <w:p>
-      <w:pPr>
-        <w:ind w:left="880"/>
-      </w:pPr>
-      <w:r>
+        <w:br/>
         <w:t>利害関係者から未公開株式（金融商品取引法（昭和二十三年法律第二十五号）第二条第十六項に規定する金融商品取引所に上場されておらず、かつ、同法第六十七条の十一第一項の店頭売買有価証券登録原簿に登録されていない株式をいう。）を譲り受けること。</w:t>
       </w:r>
     </w:p>
     <w:p>
       <w:pPr>
-        <w:pStyle w:val="Heading6"/>
+        <w:pStyle w:val="ListBullet"/>
         <w:ind w:left="880"/>
       </w:pPr>
       <w:r>
         <w:t>六</w:t>
-      </w:r>
-    </w:p>
-    <w:p>
-      <w:pPr>
-        <w:ind w:left="880"/>
-      </w:pPr>
-      <w:r>
+        <w:br/>
         <w:t>利害関係者から供応接待を受けること。</w:t>
       </w:r>
     </w:p>
     <w:p>
       <w:pPr>
-        <w:pStyle w:val="Heading6"/>
+        <w:pStyle w:val="ListBullet"/>
         <w:ind w:left="880"/>
       </w:pPr>
       <w:r>
         <w:t>七</w:t>
-      </w:r>
-    </w:p>
-    <w:p>
-      <w:pPr>
-        <w:ind w:left="880"/>
-      </w:pPr>
-      <w:r>
+        <w:br/>
         <w:t>利害関係者と共に遊技又はゴルフをすること。</w:t>
       </w:r>
     </w:p>
     <w:p>
       <w:pPr>
-        <w:pStyle w:val="Heading6"/>
+        <w:pStyle w:val="ListBullet"/>
         <w:ind w:left="880"/>
       </w:pPr>
       <w:r>
         <w:t>八</w:t>
-      </w:r>
-    </w:p>
-    <w:p>
-      <w:pPr>
-        <w:ind w:left="880"/>
-      </w:pPr>
-      <w:r>
+        <w:br/>
         <w:t>利害関係者と共に旅行（公務のための旅行を除く。）をすること。</w:t>
       </w:r>
     </w:p>
     <w:p>
       <w:pPr>
-        <w:pStyle w:val="Heading6"/>
+        <w:pStyle w:val="ListBullet"/>
         <w:ind w:left="880"/>
       </w:pPr>
       <w:r>
         <w:t>九</w:t>
-      </w:r>
-    </w:p>
-    <w:p>
-      <w:pPr>
-        <w:ind w:left="880"/>
-      </w:pPr>
-      <w:r>
+        <w:br/>
         <w:t>利害関係者をして、第三者に対し前各号に掲げる行為をさせること。</w:t>
       </w:r>
     </w:p>
@@ -512,120 +410,78 @@
     </w:p>
     <w:p>
       <w:pPr>
-        <w:pStyle w:val="Heading6"/>
+        <w:pStyle w:val="ListBullet"/>
         <w:ind w:left="880"/>
       </w:pPr>
       <w:r>
         <w:t>一</w:t>
-      </w:r>
-    </w:p>
-    <w:p>
-      <w:pPr>
-        <w:ind w:left="880"/>
-      </w:pPr>
-      <w:r>
+        <w:br/>
         <w:t>利害関係者から宣伝用物品又は記念品であって広く一般に配布するためのものの贈与を受けること。</w:t>
       </w:r>
     </w:p>
     <w:p>
       <w:pPr>
-        <w:pStyle w:val="Heading6"/>
+        <w:pStyle w:val="ListBullet"/>
         <w:ind w:left="880"/>
       </w:pPr>
       <w:r>
         <w:t>二</w:t>
-      </w:r>
-    </w:p>
-    <w:p>
-      <w:pPr>
-        <w:ind w:left="880"/>
-      </w:pPr>
-      <w:r>
+        <w:br/>
         <w:t>多数の者が出席する立食パーティー（飲食物が提供される会合であって立食形式で行われるものをいう。以下同じ。）において、利害関係者から記念品の贈与を受けること。</w:t>
       </w:r>
     </w:p>
     <w:p>
       <w:pPr>
-        <w:pStyle w:val="Heading6"/>
+        <w:pStyle w:val="ListBullet"/>
         <w:ind w:left="880"/>
       </w:pPr>
       <w:r>
         <w:t>三</w:t>
-      </w:r>
-    </w:p>
-    <w:p>
-      <w:pPr>
-        <w:ind w:left="880"/>
-      </w:pPr>
-      <w:r>
+        <w:br/>
         <w:t>職務として利害関係者を訪問した際に、当該利害関係者から提供される物品を使用すること。</w:t>
       </w:r>
     </w:p>
     <w:p>
       <w:pPr>
-        <w:pStyle w:val="Heading6"/>
+        <w:pStyle w:val="ListBullet"/>
         <w:ind w:left="880"/>
       </w:pPr>
       <w:r>
         <w:t>四</w:t>
-      </w:r>
-    </w:p>
-    <w:p>
-      <w:pPr>
-        <w:ind w:left="880"/>
-      </w:pPr>
-      <w:r>
+        <w:br/>
         <w:t>職務として利害関係者を訪問した際に、当該利害関係者から提供される自動車（当該利害関係者がその業務等において日常的に利用しているものに限る。）を利用すること（当該利害関係者の事務所等の周囲の交通事情その他の事情から当該自動車の利用が相当と認められる場合に限る。）。</w:t>
       </w:r>
     </w:p>
     <w:p>
       <w:pPr>
-        <w:pStyle w:val="Heading6"/>
+        <w:pStyle w:val="ListBullet"/>
         <w:ind w:left="880"/>
       </w:pPr>
       <w:r>
         <w:t>五</w:t>
-      </w:r>
-    </w:p>
-    <w:p>
-      <w:pPr>
-        <w:ind w:left="880"/>
-      </w:pPr>
-      <w:r>
+        <w:br/>
         <w:t>職務として出席した会議その他の会合において、利害関係者から茶菓の提供を受けること。</w:t>
       </w:r>
     </w:p>
     <w:p>
       <w:pPr>
-        <w:pStyle w:val="Heading6"/>
+        <w:pStyle w:val="ListBullet"/>
         <w:ind w:left="880"/>
       </w:pPr>
       <w:r>
         <w:t>六</w:t>
-      </w:r>
-    </w:p>
-    <w:p>
-      <w:pPr>
-        <w:ind w:left="880"/>
-      </w:pPr>
-      <w:r>
+        <w:br/>
         <w:t>多数の者が出席する立食パーティーにおいて、利害関係者から飲食物の提供を受けること。</w:t>
       </w:r>
     </w:p>
     <w:p>
       <w:pPr>
-        <w:pStyle w:val="Heading6"/>
+        <w:pStyle w:val="ListBullet"/>
         <w:ind w:left="880"/>
       </w:pPr>
       <w:r>
         <w:t>七</w:t>
-      </w:r>
-    </w:p>
-    <w:p>
-      <w:pPr>
-        <w:ind w:left="880"/>
-      </w:pPr>
-      <w:r>
+        <w:br/>
         <w:t>職務として出席した会議において、利害関係者から簡素な飲食物の提供を受けること。</w:t>
       </w:r>
     </w:p>
@@ -738,35 +594,23 @@
     </w:p>
     <w:p>
       <w:pPr>
-        <w:pStyle w:val="Heading6"/>
+        <w:pStyle w:val="ListBullet"/>
         <w:ind w:left="880"/>
       </w:pPr>
       <w:r>
         <w:t>一</w:t>
-      </w:r>
-    </w:p>
-    <w:p>
-      <w:pPr>
-        <w:ind w:left="880"/>
-      </w:pPr>
-      <w:r>
+        <w:br/>
         <w:t>補助金等又は国が直接支出する費用（行政執行法人の職員にあっては、その属する行政執行法人が支出する給付金（補助金等に係る予算の執行の適正化に関する法律の規定が準用されるものに限る。以下同じ。）又は直接支出する費用）をもって作成される書籍等（国の機関（内閣官房、内閣法制局、人事院、内閣府本府、宮内庁、公正取引委員会、警察庁、個人情報保護委員会、カジノ管理委員会、金融庁、消費者庁、各省及び会計検査院をいう。以下この項及び次条第一項において同じ。）の職員にあってはその属する国の機関が所管する行政執行法人が支出する給付金又は直接支出する費用をもって作成される書籍等を、行政執行法人の職員にあっては当該行政執行法人を所管する国の機関が支出する補助金等若しくは直接支出する費用又は当該国の機関が所管する当該行政執行法人以外の行政執行法人が支出する給付金若しくは直接支出する費用をもって作成される書籍等を含む。）</w:t>
       </w:r>
     </w:p>
     <w:p>
       <w:pPr>
-        <w:pStyle w:val="Heading6"/>
+        <w:pStyle w:val="ListBullet"/>
         <w:ind w:left="880"/>
       </w:pPr>
       <w:r>
         <w:t>二</w:t>
-      </w:r>
-    </w:p>
-    <w:p>
-      <w:pPr>
-        <w:ind w:left="880"/>
-      </w:pPr>
-      <w:r>
+        <w:br/>
         <w:t>作成数の過半数を当該職員の属する国の機関又は行政執行法人において買い入れる書籍等（国の機関の職員にあってはその属する国の機関及び当該国の機関が所管する行政執行法人において買い入れる数の合計数が作成数の過半数になる書籍等を、行政執行法人の職員にあっては当該行政執行法人を所管する国の機関及び当該国の機関が所管する行政執行法人において買い入れる数の合計数が作成数の過半数になる書籍等を含む。）</w:t>
       </w:r>
     </w:p>
@@ -845,39 +689,29 @@
     <w:p>
       <w:r>
         <w:t>職員は、自己の飲食に要する費用について利害関係者の負担によらないで利害関係者と共に飲食をする場合において、自己の飲食に要する費用が一万円を超えるときは、次に掲げる場合を除き、あらかじめ、倫理監督官が定める事項を倫理監督官に届け出なければならない。</w:t>
+        <w:br/>
+        <w:t>ただし、やむを得ない事情によりあらかじめ届け出ることができなかったときは、事後において速やかに当該事項を届け出なければならない。</w:t>
       </w:r>
     </w:p>
     <w:p>
       <w:pPr>
-        <w:pStyle w:val="Heading6"/>
+        <w:pStyle w:val="ListBullet"/>
         <w:ind w:left="880"/>
       </w:pPr>
       <w:r>
         <w:t>一</w:t>
-      </w:r>
-    </w:p>
-    <w:p>
-      <w:pPr>
-        <w:ind w:left="880"/>
-      </w:pPr>
-      <w:r>
+        <w:br/>
         <w:t>多数の者が出席する立食パーティーにおいて、利害関係者と共に飲食をするとき。</w:t>
       </w:r>
     </w:p>
     <w:p>
       <w:pPr>
-        <w:pStyle w:val="Heading6"/>
+        <w:pStyle w:val="ListBullet"/>
         <w:ind w:left="880"/>
       </w:pPr>
       <w:r>
         <w:t>二</w:t>
-      </w:r>
-    </w:p>
-    <w:p>
-      <w:pPr>
-        <w:ind w:left="880"/>
-      </w:pPr>
-      <w:r>
+        <w:br/>
         <w:t>私的な関係がある利害関係者と共に飲食をする場合であって、自己の飲食に要する費用について自己又は自己と私的な関係がある者であって利害関係者に該当しないものが負担するとき。</w:t>
       </w:r>
     </w:p>
@@ -939,35 +773,23 @@
     </w:p>
     <w:p>
       <w:pPr>
-        <w:pStyle w:val="Heading6"/>
+        <w:pStyle w:val="ListBullet"/>
         <w:ind w:left="880"/>
       </w:pPr>
       <w:r>
         <w:t>一</w:t>
-      </w:r>
-    </w:p>
-    <w:p>
-      <w:pPr>
-        <w:ind w:left="880"/>
-      </w:pPr>
-      <w:r>
+        <w:br/>
         <w:t>利害関係者に該当する事業者等から支払を受けた講演等の報酬</w:t>
       </w:r>
     </w:p>
     <w:p>
       <w:pPr>
-        <w:pStyle w:val="Heading6"/>
+        <w:pStyle w:val="ListBullet"/>
         <w:ind w:left="880"/>
       </w:pPr>
       <w:r>
         <w:t>二</w:t>
-      </w:r>
-    </w:p>
-    <w:p>
-      <w:pPr>
-        <w:ind w:left="880"/>
-      </w:pPr>
-      <w:r>
+        <w:br/>
         <w:t>利害関係者に該当しない事業者等から支払を受けた講演等の報酬のうち、職員の現在又は過去の職務に関係する事項に関する講演等の報酬</w:t>
       </w:r>
     </w:p>
@@ -990,86 +812,56 @@
     </w:p>
     <w:p>
       <w:pPr>
-        <w:pStyle w:val="Heading6"/>
+        <w:pStyle w:val="ListBullet"/>
         <w:ind w:left="880"/>
       </w:pPr>
       <w:r>
         <w:t>一</w:t>
-      </w:r>
-    </w:p>
-    <w:p>
-      <w:pPr>
-        <w:ind w:left="880"/>
-      </w:pPr>
-      <w:r>
+        <w:br/>
         <w:t>贈与等（法第六条第一項に規定する贈与等をいう。以下同じ。）の内容又は報酬（同項に規定する報酬をいう。以下同じ。）の内容</w:t>
       </w:r>
     </w:p>
     <w:p>
       <w:pPr>
-        <w:pStyle w:val="Heading6"/>
+        <w:pStyle w:val="ListBullet"/>
         <w:ind w:left="880"/>
       </w:pPr>
       <w:r>
         <w:t>二</w:t>
-      </w:r>
-    </w:p>
-    <w:p>
-      <w:pPr>
-        <w:ind w:left="880"/>
-      </w:pPr>
-      <w:r>
+        <w:br/>
         <w:t>贈与等をし、又は報酬の支払をした事業者等と当該贈与等又は当該報酬の支払を受けた職員の職務との関係及び当該事業者等と当該職員が属する行政機関等との関係</w:t>
       </w:r>
     </w:p>
     <w:p>
       <w:pPr>
-        <w:pStyle w:val="Heading6"/>
+        <w:pStyle w:val="ListBullet"/>
         <w:ind w:left="880"/>
       </w:pPr>
       <w:r>
         <w:t>三</w:t>
-      </w:r>
-    </w:p>
-    <w:p>
-      <w:pPr>
-        <w:ind w:left="880"/>
-      </w:pPr>
-      <w:r>
+        <w:br/>
         <w:t>法第六条第一項第一号の価額として推計した額を記載している場合にあっては、その推計の根拠</w:t>
       </w:r>
     </w:p>
     <w:p>
       <w:pPr>
-        <w:pStyle w:val="Heading6"/>
+        <w:pStyle w:val="ListBullet"/>
         <w:ind w:left="880"/>
       </w:pPr>
       <w:r>
         <w:t>四</w:t>
-      </w:r>
-    </w:p>
-    <w:p>
-      <w:pPr>
-        <w:ind w:left="880"/>
-      </w:pPr>
-      <w:r>
+        <w:br/>
         <w:t>供応接待を受けた場合にあっては、当該供応接待を受けた場所の名称及び住所並びに当該供応接待の場に居合わせた者の人数及び職業（多数の者が居合わせた立食パーティー等の場において受けた供応接待にあっては、当該供応接待の場に居合わせた者の概数）</w:t>
       </w:r>
     </w:p>
     <w:p>
       <w:pPr>
-        <w:pStyle w:val="Heading6"/>
+        <w:pStyle w:val="ListBullet"/>
         <w:ind w:left="880"/>
       </w:pPr>
       <w:r>
         <w:t>五</w:t>
-      </w:r>
-    </w:p>
-    <w:p>
-      <w:pPr>
-        <w:ind w:left="880"/>
-      </w:pPr>
-      <w:r>
+        <w:br/>
         <w:t>法第二条第六項の規定の適用を受ける同項の役員、従業員、代理人その他の者（以下「役員等」という。）が贈与等をした場合にあっては、当該役員等の役職又は地位及び氏名（当該役員等が複数であるときは、当該役員等を代表する者の役職又は地位及び氏名）</w:t>
       </w:r>
     </w:p>
@@ -1165,86 +957,56 @@
     </w:p>
     <w:p>
       <w:pPr>
-        <w:pStyle w:val="Heading6"/>
+        <w:pStyle w:val="ListBullet"/>
         <w:ind w:left="880"/>
       </w:pPr>
       <w:r>
         <w:t>一</w:t>
-      </w:r>
-    </w:p>
-    <w:p>
-      <w:pPr>
-        <w:ind w:left="880"/>
-      </w:pPr>
-      <w:r>
+        <w:br/>
         <w:t>法第五条第三項又は第四項の規定に基づき、必要に応じて、訓令又は規則を制定すること。</w:t>
       </w:r>
     </w:p>
     <w:p>
       <w:pPr>
-        <w:pStyle w:val="Heading6"/>
+        <w:pStyle w:val="ListBullet"/>
         <w:ind w:left="880"/>
       </w:pPr>
       <w:r>
         <w:t>二</w:t>
-      </w:r>
-    </w:p>
-    <w:p>
-      <w:pPr>
-        <w:ind w:left="880"/>
-      </w:pPr>
-      <w:r>
+        <w:br/>
         <w:t>贈与等報告書、法第七条第一項に規定する株取引等報告書及び法第八条第三項に規定する所得等報告書等（以下「報告書等」という。）の受理、審査及び保存、報告書等の写しの国家公務員倫理審査会への送付並びに贈与等報告書の閲覧のための体制の整備その他の当該各省各庁又は行政執行法人に属する職員の職務に係る倫理の保持のための体制の整備を行うこと。</w:t>
       </w:r>
     </w:p>
     <w:p>
       <w:pPr>
-        <w:pStyle w:val="Heading6"/>
+        <w:pStyle w:val="ListBullet"/>
         <w:ind w:left="880"/>
       </w:pPr>
       <w:r>
         <w:t>三</w:t>
-      </w:r>
-    </w:p>
-    <w:p>
-      <w:pPr>
-        <w:ind w:left="880"/>
-      </w:pPr>
-      <w:r>
+        <w:br/>
         <w:t>当該各省各庁又は行政執行法人に属する職員が法又は法に基づく命令に違反する行為を行った場合には、厳正に対処すること。</w:t>
       </w:r>
     </w:p>
     <w:p>
       <w:pPr>
-        <w:pStyle w:val="Heading6"/>
+        <w:pStyle w:val="ListBullet"/>
         <w:ind w:left="880"/>
       </w:pPr>
       <w:r>
         <w:t>四</w:t>
-      </w:r>
-    </w:p>
-    <w:p>
-      <w:pPr>
-        <w:ind w:left="880"/>
-      </w:pPr>
-      <w:r>
+        <w:br/>
         <w:t>当該各省各庁又は行政執行法人に属する職員が法又は法に基づく命令に違反する行為について倫理監督官その他の適切な機関に通知をしたことを理由として、不利益な取扱いを受けないよう配慮すること。</w:t>
       </w:r>
     </w:p>
     <w:p>
       <w:pPr>
-        <w:pStyle w:val="Heading6"/>
+        <w:pStyle w:val="ListBullet"/>
         <w:ind w:left="880"/>
       </w:pPr>
       <w:r>
         <w:t>五</w:t>
-      </w:r>
-    </w:p>
-    <w:p>
-      <w:pPr>
-        <w:ind w:left="880"/>
-      </w:pPr>
-      <w:r>
+        <w:br/>
         <w:t>研修その他の施策により、当該各省各庁又は行政執行法人に属する職員の倫理感のかん養及び保持に努めること。</w:t>
       </w:r>
     </w:p>
@@ -1263,69 +1025,45 @@
     </w:p>
     <w:p>
       <w:pPr>
-        <w:pStyle w:val="Heading6"/>
+        <w:pStyle w:val="ListBullet"/>
         <w:ind w:left="880"/>
       </w:pPr>
       <w:r>
         <w:t>一</w:t>
-      </w:r>
-    </w:p>
-    <w:p>
-      <w:pPr>
-        <w:ind w:left="880"/>
-      </w:pPr>
-      <w:r>
+        <w:br/>
         <w:t>その属する行政機関等の職員からの第四条第二項又は第十条の相談に応じ、必要な指導及び助言を行うこと。</w:t>
       </w:r>
     </w:p>
     <w:p>
       <w:pPr>
-        <w:pStyle w:val="Heading6"/>
+        <w:pStyle w:val="ListBullet"/>
         <w:ind w:left="880"/>
       </w:pPr>
       <w:r>
         <w:t>二</w:t>
-      </w:r>
-    </w:p>
-    <w:p>
-      <w:pPr>
-        <w:ind w:left="880"/>
-      </w:pPr>
-      <w:r>
+        <w:br/>
         <w:t>その属する行政機関等の職員が特定の者と国民の疑惑や不信を招くような関係を持つことがないかどうかの確認に努め、その結果に基づき、職員の職務に係る倫理の保持に関し、必要な指導及び助言を行うこと。</w:t>
       </w:r>
     </w:p>
     <w:p>
       <w:pPr>
-        <w:pStyle w:val="Heading6"/>
+        <w:pStyle w:val="ListBullet"/>
         <w:ind w:left="880"/>
       </w:pPr>
       <w:r>
         <w:t>三</w:t>
-      </w:r>
-    </w:p>
-    <w:p>
-      <w:pPr>
-        <w:ind w:left="880"/>
-      </w:pPr>
-      <w:r>
+        <w:br/>
         <w:t>その属する各省各庁の長等を助け、その属する行政機関等の職員の職務に係る倫理の保持のための体制の整備を行うこと。</w:t>
       </w:r>
     </w:p>
     <w:p>
       <w:pPr>
-        <w:pStyle w:val="Heading6"/>
+        <w:pStyle w:val="ListBullet"/>
         <w:ind w:left="880"/>
       </w:pPr>
       <w:r>
         <w:t>四</w:t>
-      </w:r>
-    </w:p>
-    <w:p>
-      <w:pPr>
-        <w:ind w:left="880"/>
-      </w:pPr>
-      <w:r>
+        <w:br/>
         <w:t>法又は法に基づく命令に違反する行為があった場合にその旨をその属する行政機関等に係る内閣法にいう主任の大臣（倫理監督官が、法律で国務大臣をもってその長に充てることと定められている委員会に属する場合にあっては委員長とし、会計検査院又は人事院に属する場合にあってはそれぞれ会計検査院長又は人事院総裁とし、行政執行法人に属する場合にあっては当該行政執行法人の主務大臣（独立行政法人通則法第六十八条に規定する主務大臣をいう。）とする。）に報告すること。</w:t>
       </w:r>
     </w:p>
@@ -1476,10 +1214,22 @@
         <w:pStyle w:val="Heading1"/>
       </w:pPr>
       <w:r>
-        <w:t>附　則（平成一二年六月七日政令第三〇四号）</w:t>
+        <w:t>附則（平成一二年六月七日政令第三〇四号）</w:t>
       </w:r>
     </w:p>
     <w:p>
+      <w:pPr>
+        <w:pStyle w:val="Heading5"/>
+        <w:ind w:left="440"/>
+      </w:pPr>
+      <w:r>
+        <w:t>１</w:t>
+      </w:r>
+    </w:p>
+    <w:p>
+      <w:pPr>
+        <w:ind w:left="440"/>
+      </w:pPr>
       <w:r>
         <w:t>この政令は、内閣法の一部を改正する法律（平成十一年法律第八十八号）の施行の日（平成十三年一月六日）から施行する。</w:t>
       </w:r>
@@ -1494,7 +1244,7 @@
         <w:pStyle w:val="Heading1"/>
       </w:pPr>
       <w:r>
-        <w:t>附　則（平成一二年六月七日政令第三二六号）</w:t>
+        <w:t>附則（平成一二年六月七日政令第三二六号）</w:t>
       </w:r>
     </w:p>
     <w:p>
@@ -1512,10 +1262,22 @@
         <w:pStyle w:val="Heading1"/>
       </w:pPr>
       <w:r>
-        <w:t>附　則（平成一四年三月二九日政令第七九号）</w:t>
+        <w:t>附則（平成一四年三月二九日政令第七九号）</w:t>
       </w:r>
     </w:p>
     <w:p>
+      <w:pPr>
+        <w:pStyle w:val="Heading5"/>
+        <w:ind w:left="440"/>
+      </w:pPr>
+      <w:r>
+        <w:t>１</w:t>
+      </w:r>
+    </w:p>
+    <w:p>
+      <w:pPr>
+        <w:ind w:left="440"/>
+      </w:pPr>
       <w:r>
         <w:t>この政令は、平成十四年四月一日から施行する。</w:t>
       </w:r>
@@ -1547,7 +1309,7 @@
         <w:pStyle w:val="Heading1"/>
       </w:pPr>
       <w:r>
-        <w:t>附　則（平成一四年一二月一八日政令第三八五号）</w:t>
+        <w:t>附則（平成一四年一二月一八日政令第三八五号）</w:t>
       </w:r>
     </w:p>
     <w:p>
@@ -1573,7 +1335,7 @@
         <w:pStyle w:val="Heading1"/>
       </w:pPr>
       <w:r>
-        <w:t>附　則（平成一六年一月三〇日政令第九号）</w:t>
+        <w:t>附則（平成一六年一月三〇日政令第九号）</w:t>
       </w:r>
     </w:p>
     <w:p>
@@ -1599,7 +1361,7 @@
         <w:pStyle w:val="Heading1"/>
       </w:pPr>
       <w:r>
-        <w:t>附　則（平成一六年九月八日政令第二六六号）</w:t>
+        <w:t>附則（平成一六年九月八日政令第二六六号）</w:t>
       </w:r>
     </w:p>
     <w:p>
@@ -1625,7 +1387,7 @@
         <w:pStyle w:val="Heading1"/>
       </w:pPr>
       <w:r>
-        <w:t>附　則（平成一七年三月一六日政令第四一号）</w:t>
+        <w:t>附則（平成一七年三月一六日政令第四一号）</w:t>
       </w:r>
     </w:p>
     <w:p>
@@ -1681,7 +1443,7 @@
         <w:pStyle w:val="Heading1"/>
       </w:pPr>
       <w:r>
-        <w:t>附　則（平成一九年一月四日政令第三号）</w:t>
+        <w:t>附則（平成一九年一月四日政令第三号）</w:t>
       </w:r>
     </w:p>
     <w:p>
@@ -1707,7 +1469,7 @@
         <w:pStyle w:val="Heading1"/>
       </w:pPr>
       <w:r>
-        <w:t>附　則（平成一九年三月二八日政令第六八号）</w:t>
+        <w:t>附則（平成一九年三月二八日政令第六八号）</w:t>
       </w:r>
     </w:p>
     <w:p>
@@ -1725,7 +1487,7 @@
         <w:pStyle w:val="Heading1"/>
       </w:pPr>
       <w:r>
-        <w:t>附　則（平成一九年八月三日政令第二三三号）</w:t>
+        <w:t>附則（平成一九年八月三日政令第二三三号）</w:t>
       </w:r>
     </w:p>
     <w:p>
@@ -1751,7 +1513,7 @@
         <w:pStyle w:val="Heading1"/>
       </w:pPr>
       <w:r>
-        <w:t>附　則（平成一九年八月三日政令第二三五号）</w:t>
+        <w:t>附則（平成一九年八月三日政令第二三五号）</w:t>
       </w:r>
     </w:p>
     <w:p>
@@ -1777,7 +1539,7 @@
         <w:pStyle w:val="Heading1"/>
       </w:pPr>
       <w:r>
-        <w:t>附　則（平成二一年三月二七日政令第五七号）</w:t>
+        <w:t>附則（平成二一年三月二七日政令第五七号）</w:t>
       </w:r>
     </w:p>
     <w:p>
@@ -1795,10 +1557,22 @@
         <w:pStyle w:val="Heading1"/>
       </w:pPr>
       <w:r>
-        <w:t>附　則（平成二一年八月一四日政令第二一七号）</w:t>
+        <w:t>附則（平成二一年八月一四日政令第二一七号）</w:t>
       </w:r>
     </w:p>
     <w:p>
+      <w:pPr>
+        <w:pStyle w:val="Heading5"/>
+        <w:ind w:left="440"/>
+      </w:pPr>
+      <w:r>
+        <w:t>１</w:t>
+      </w:r>
+    </w:p>
+    <w:p>
+      <w:pPr>
+        <w:ind w:left="440"/>
+      </w:pPr>
       <w:r>
         <w:t>この政令は、消費者庁及び消費者委員会設置法の施行の日（平成二十一年九月一日）から施行する。</w:t>
       </w:r>
@@ -1813,7 +1587,7 @@
         <w:pStyle w:val="Heading1"/>
       </w:pPr>
       <w:r>
-        <w:t>附　則（平成二五年一〇月一七日政令第三〇〇号）</w:t>
+        <w:t>附則（平成二五年一〇月一七日政令第三〇〇号）</w:t>
       </w:r>
     </w:p>
     <w:p>
@@ -1831,7 +1605,7 @@
         <w:pStyle w:val="Heading1"/>
       </w:pPr>
       <w:r>
-        <w:t>附　則（平成二六年五月二九日政令第一九五号）</w:t>
+        <w:t>附則（平成二六年五月二九日政令第一九五号）</w:t>
       </w:r>
     </w:p>
     <w:p>
@@ -1870,7 +1644,7 @@
         <w:pStyle w:val="Heading1"/>
       </w:pPr>
       <w:r>
-        <w:t>附　則（平成二七年三月一八日政令第七四号）</w:t>
+        <w:t>附則（平成二七年三月一八日政令第七四号）</w:t>
       </w:r>
     </w:p>
     <w:p>
@@ -1888,10 +1662,22 @@
         <w:pStyle w:val="Heading1"/>
       </w:pPr>
       <w:r>
-        <w:t>附　則（平成二七年一二月一八日政令第四二七号）</w:t>
+        <w:t>附則（平成二七年一二月一八日政令第四二七号）</w:t>
       </w:r>
     </w:p>
     <w:p>
+      <w:pPr>
+        <w:pStyle w:val="Heading5"/>
+        <w:ind w:left="440"/>
+      </w:pPr>
+      <w:r>
+        <w:t>１</w:t>
+      </w:r>
+    </w:p>
+    <w:p>
+      <w:pPr>
+        <w:ind w:left="440"/>
+      </w:pPr>
       <w:r>
         <w:t>この政令は、平成二十八年一月一日から施行する。</w:t>
       </w:r>
@@ -1923,10 +1709,22 @@
         <w:pStyle w:val="Heading1"/>
       </w:pPr>
       <w:r>
-        <w:t>附　則（令和元年一〇月二四日政令第一三六号）</w:t>
+        <w:t>附則（令和元年一〇月二四日政令第一三六号）</w:t>
       </w:r>
     </w:p>
     <w:p>
+      <w:pPr>
+        <w:pStyle w:val="Heading5"/>
+        <w:ind w:left="440"/>
+      </w:pPr>
+      <w:r>
+        <w:t>１</w:t>
+      </w:r>
+    </w:p>
+    <w:p>
+      <w:pPr>
+        <w:ind w:left="440"/>
+      </w:pPr>
       <w:r>
         <w:t>この政令は、特定複合観光施設区域整備法附則第一条第三号に掲げる規定の施行の日（令和二年一月七日）から施行する。</w:t>
       </w:r>
@@ -1941,12 +1739,14 @@
         <w:pStyle w:val="Heading1"/>
       </w:pPr>
       <w:r>
-        <w:t>附　則（令和元年一二月一〇日政令第一七七号）</w:t>
+        <w:t>附則（令和元年一二月一〇日政令第一七七号）</w:t>
       </w:r>
     </w:p>
     <w:p>
       <w:r>
         <w:t>この政令は、令和元年十二月十一日から施行する。</w:t>
+        <w:br/>
+        <w:t>ただし、第三条の規定は、公布の日から施行する。</w:t>
       </w:r>
     </w:p>
     <w:sectPr>
@@ -1969,7 +1769,7 @@
     </w:pPr>
     <w:r>
       <w:tab/>
-      <w:t>WeGov v0.1 - FTS141</w:t>
+      <w:t>WeGov v0.2 - FTS141</w:t>
     </w:r>
   </w:p>
 </w:ftr>
